--- a/gabriela's_work/notes.docx
+++ b/gabriela's_work/notes.docx
@@ -1740,34 +1740,52 @@
           <w:szCs w:val="24"/>
         </w:rPr>
       </w:pPr>
-      <w:proofErr w:type="spellStart"/>
-      <w:r>
-        <w:rPr>
-          <w:rFonts w:ascii="Times New Roman" w:hAnsi="Times New Roman" w:cs="Times New Roman"/>
-          <w:sz w:val="24"/>
-          <w:szCs w:val="24"/>
-        </w:rPr>
-        <w:t>Rasgaitis</w:t>
-      </w:r>
-      <w:proofErr w:type="spellEnd"/>
-      <w:r>
-        <w:rPr>
-          <w:rFonts w:ascii="Times New Roman" w:hAnsi="Times New Roman" w:cs="Times New Roman"/>
-          <w:sz w:val="24"/>
-          <w:szCs w:val="24"/>
-        </w:rPr>
-        <w:t>, Catherine. “Music &amp; Mental Health Eda.” Kaggle, Kaggle, 18 Dec. 2022, www.kaggle.com/code/catherinerasgaitis/music-mental-health-eda.</w:t>
+      <w:r>
+        <w:rPr>
+          <w:rFonts w:ascii="Times New Roman" w:hAnsi="Times New Roman" w:cs="Times New Roman"/>
+          <w:sz w:val="24"/>
+          <w:szCs w:val="24"/>
+        </w:rPr>
+        <w:t xml:space="preserve">Rasgaitis, Catherine. “Music &amp; Mental Health Eda.” Kaggle, Kaggle, 18 Dec. 2022, </w:t>
+      </w:r>
+      <w:hyperlink r:id="rId10" w:history="1">
+        <w:r>
+          <w:rPr>
+            <w:rStyle w:val="Hyperlink"/>
+            <w:rFonts w:ascii="Times New Roman" w:hAnsi="Times New Roman" w:cs="Times New Roman"/>
+            <w:sz w:val="24"/>
+            <w:szCs w:val="24"/>
+          </w:rPr>
+          <w:t>www.kaggle.com/code/catherinerasgaitis/music-mental-health-eda</w:t>
+        </w:r>
+      </w:hyperlink>
+      <w:r>
+        <w:rPr>
+          <w:rFonts w:ascii="Times New Roman" w:hAnsi="Times New Roman" w:cs="Times New Roman"/>
+          <w:sz w:val="24"/>
+          <w:szCs w:val="24"/>
+        </w:rPr>
+        <w:t>.</w:t>
       </w:r>
     </w:p>
     <w:p>
       <w:pPr>
-        <w:ind w:firstLine="360"/>
-        <w:rPr>
-          <w:rFonts w:ascii="Times New Roman" w:hAnsi="Times New Roman" w:cs="Times New Roman"/>
-          <w:sz w:val="24"/>
-          <w:szCs w:val="24"/>
-        </w:rPr>
-      </w:pPr>
+        <w:pStyle w:val="NormalWeb"/>
+        <w:ind w:left="567" w:hanging="567"/>
+      </w:pPr>
+      <w:r>
+        <w:t xml:space="preserve">“Using Matplotlib#.” </w:t>
+      </w:r>
+      <w:r>
+        <w:rPr>
+          <w:i/>
+          <w:iCs/>
+        </w:rPr>
+        <w:t>Using Matplotlib - Matplotlib 3.9.0 Documentation</w:t>
+      </w:r>
+      <w:r>
+        <w:t>, matplotlib.org/stable/users/index.html. Accessed 15 June 2024.</w:t>
+      </w:r>
     </w:p>
     <w:p>
       <w:pPr>
@@ -1787,16 +1805,6 @@
       <w:r>
         <w:t xml:space="preserve">, Sept. 2023, www.merckmanuals.com/professional/psychiatric-disorders/obsessive-compulsive-and-related-disorders/obsessive-compulsive-disorder-ocd. </w:t>
       </w:r>
-    </w:p>
-    <w:p>
-      <w:pPr>
-        <w:ind w:firstLine="360"/>
-        <w:rPr>
-          <w:rFonts w:ascii="Times New Roman" w:hAnsi="Times New Roman" w:cs="Times New Roman"/>
-          <w:sz w:val="24"/>
-          <w:szCs w:val="24"/>
-        </w:rPr>
-      </w:pPr>
     </w:p>
     <w:p>
       <w:pPr>
@@ -3961,6 +3969,7 @@
   <w:style w:type="character" w:default="1" w:styleId="DefaultParagraphFont">
     <w:name w:val="Default Paragraph Font"/>
     <w:uiPriority w:val="1"/>
+    <w:semiHidden/>
     <w:unhideWhenUsed/>
   </w:style>
   <w:style w:type="table" w:default="1" w:styleId="TableNormal">
@@ -4326,6 +4335,29 @@
     <w:basedOn w:val="DefaultParagraphFont"/>
     <w:rsid w:val="00654D6A"/>
   </w:style>
+  <w:style w:type="character" w:styleId="Hyperlink">
+    <w:name w:val="Hyperlink"/>
+    <w:basedOn w:val="DefaultParagraphFont"/>
+    <w:uiPriority w:val="99"/>
+    <w:unhideWhenUsed/>
+    <w:rsid w:val="000A6FCC"/>
+    <w:rPr>
+      <w:color w:val="467886" w:themeColor="hyperlink"/>
+      <w:u w:val="single"/>
+    </w:rPr>
+  </w:style>
+  <w:style w:type="character" w:styleId="UnresolvedMention">
+    <w:name w:val="Unresolved Mention"/>
+    <w:basedOn w:val="DefaultParagraphFont"/>
+    <w:uiPriority w:val="99"/>
+    <w:semiHidden/>
+    <w:unhideWhenUsed/>
+    <w:rsid w:val="000A6FCC"/>
+    <w:rPr>
+      <w:color w:val="605E5C"/>
+      <w:shd w:val="clear" w:color="auto" w:fill="E1DFDD"/>
+    </w:rPr>
+  </w:style>
 </w:styles>
 </file>
 
